--- a/src/modelling/To Be Process To Do.docx
+++ b/src/modelling/To Be Process To Do.docx
@@ -10,9 +10,30 @@
       </w:pPr>
       <w:r>
         <w:rPr>
-          <w:lang w:val="en-US"/>
-        </w:rPr>
-        <w:t xml:space="preserve">30.10.2019 – DigiBP Ticino Group Notes </w:t>
+          <w:u w:val="single"/>
+          <w:lang w:val="en-US"/>
+        </w:rPr>
+        <w:t>30.10.2019</w:t>
+      </w:r>
+      <w:r>
+        <w:rPr>
+          <w:lang w:val="en-US"/>
+        </w:rPr>
+        <w:t xml:space="preserve"> – </w:t>
+      </w:r>
+      <w:proofErr w:type="spellStart"/>
+      <w:r>
+        <w:rPr>
+          <w:lang w:val="en-US"/>
+        </w:rPr>
+        <w:t>DigiBP</w:t>
+      </w:r>
+      <w:proofErr w:type="spellEnd"/>
+      <w:r>
+        <w:rPr>
+          <w:lang w:val="en-US"/>
+        </w:rPr>
+        <w:t xml:space="preserve"> Ticino Group Notes </w:t>
       </w:r>
     </w:p>
     <w:p>
@@ -134,68 +155,257 @@
         <w:rPr>
           <w:lang w:val="en-US"/>
         </w:rPr>
-        <w:t>Reagent</w:t>
+        <w:t>Reagents” into automatic task</w:t>
+      </w:r>
+    </w:p>
+    <w:p>
+      <w:pPr>
+        <w:rPr>
+          <w:lang w:val="en-US"/>
+        </w:rPr>
+      </w:pPr>
+      <w:r>
+        <w:rPr>
+          <w:lang w:val="en-US"/>
+        </w:rPr>
+        <w:t>*Centralize database</w:t>
+      </w:r>
+    </w:p>
+    <w:p>
+      <w:pPr>
+        <w:rPr>
+          <w:lang w:val="en-US"/>
+        </w:rPr>
+      </w:pPr>
+      <w:r>
+        <w:rPr>
+          <w:lang w:val="en-US"/>
+        </w:rPr>
+        <w:t>*Automate “Notify customer and record results”</w:t>
+      </w:r>
+    </w:p>
+    <w:p>
+      <w:pPr>
+        <w:rPr>
+          <w:lang w:val="en-US"/>
+        </w:rPr>
+      </w:pPr>
+      <w:r>
+        <w:rPr>
+          <w:lang w:val="en-US"/>
+        </w:rPr>
+        <w:t xml:space="preserve">*Automate the </w:t>
+      </w:r>
+      <w:proofErr w:type="spellStart"/>
+      <w:r>
+        <w:rPr>
+          <w:lang w:val="en-US"/>
+        </w:rPr>
+        <w:t>Cryotank</w:t>
+      </w:r>
+      <w:proofErr w:type="spellEnd"/>
+      <w:r>
+        <w:rPr>
+          <w:lang w:val="en-US"/>
+        </w:rPr>
+        <w:t xml:space="preserve"> Database</w:t>
+      </w:r>
+    </w:p>
+    <w:p>
+      <w:pPr>
+        <w:rPr>
+          <w:lang w:val="en-US"/>
+        </w:rPr>
+      </w:pPr>
+      <w:r>
+        <w:rPr>
+          <w:lang w:val="en-US"/>
+        </w:rPr>
+        <w:t>*DMN to take biopsy samples (Tatjana)</w:t>
+      </w:r>
+    </w:p>
+    <w:p>
+      <w:pPr>
+        <w:rPr>
+          <w:lang w:val="en-US"/>
+        </w:rPr>
+      </w:pPr>
+    </w:p>
+    <w:p>
+      <w:pPr>
+        <w:rPr>
+          <w:u w:val="single"/>
+          <w:lang w:val="en-US"/>
+        </w:rPr>
+      </w:pPr>
+      <w:r>
+        <w:rPr>
+          <w:u w:val="single"/>
+          <w:lang w:val="en-US"/>
+        </w:rPr>
+        <w:t xml:space="preserve">07.11.2019 </w:t>
+      </w:r>
+    </w:p>
+    <w:p>
+      <w:pPr>
+        <w:rPr>
+          <w:lang w:val="en-US"/>
+        </w:rPr>
+      </w:pPr>
+      <w:r>
+        <w:rPr>
+          <w:lang w:val="en-US"/>
+        </w:rPr>
+        <w:t>-&gt; Use NLP processing to read out information from e-mails to create a form</w:t>
+      </w:r>
+      <w:r>
+        <w:rPr>
+          <w:lang w:val="en-US"/>
+        </w:rPr>
+        <w:t xml:space="preserve"> or add information to form</w:t>
       </w:r>
       <w:bookmarkStart w:id="0" w:name="_GoBack"/>
       <w:bookmarkEnd w:id="0"/>
-      <w:r>
-        <w:rPr>
-          <w:lang w:val="en-US"/>
-        </w:rPr>
-        <w:t>s” into automatic task</w:t>
-      </w:r>
-    </w:p>
-    <w:p>
-      <w:pPr>
-        <w:rPr>
-          <w:lang w:val="en-US"/>
-        </w:rPr>
-      </w:pPr>
-      <w:r>
-        <w:rPr>
-          <w:lang w:val="en-US"/>
-        </w:rPr>
-        <w:t>*Centralize database</w:t>
-      </w:r>
-    </w:p>
-    <w:p>
-      <w:pPr>
-        <w:rPr>
-          <w:lang w:val="en-US"/>
-        </w:rPr>
-      </w:pPr>
-      <w:r>
-        <w:rPr>
-          <w:lang w:val="en-US"/>
-        </w:rPr>
-        <w:t>*Automate “Notify customer and record results”</w:t>
-      </w:r>
-    </w:p>
-    <w:p>
-      <w:pPr>
-        <w:rPr>
-          <w:lang w:val="en-US"/>
-        </w:rPr>
-      </w:pPr>
-      <w:r>
-        <w:rPr>
-          <w:lang w:val="en-US"/>
-        </w:rPr>
-        <w:t>*Automate the Cryotank Database</w:t>
-      </w:r>
-    </w:p>
-    <w:p>
-      <w:pPr>
-        <w:rPr>
-          <w:lang w:val="en-US"/>
-        </w:rPr>
-      </w:pPr>
-      <w:r>
-        <w:rPr>
-          <w:lang w:val="en-US"/>
-        </w:rPr>
-        <w:t>*DMN to take biopsy samples (Tatjana)</w:t>
-      </w:r>
+    </w:p>
+    <w:p>
+      <w:pPr>
+        <w:rPr>
+          <w:lang w:val="en-US"/>
+        </w:rPr>
+      </w:pPr>
+      <w:r>
+        <w:rPr>
+          <w:lang w:val="en-US"/>
+        </w:rPr>
+        <w:tab/>
+        <w:t>-Watson IBM as option</w:t>
+      </w:r>
+    </w:p>
+    <w:p>
+      <w:pPr>
+        <w:rPr>
+          <w:lang w:val="en-US"/>
+        </w:rPr>
+      </w:pPr>
+      <w:r>
+        <w:rPr>
+          <w:lang w:val="en-US"/>
+        </w:rPr>
+        <w:t>-&gt; Use Chatbot for Q&amp;A to compliment the website</w:t>
+      </w:r>
+    </w:p>
+    <w:p>
+      <w:pPr>
+        <w:rPr>
+          <w:lang w:val="en-US"/>
+        </w:rPr>
+      </w:pPr>
+      <w:r>
+        <w:rPr>
+          <w:lang w:val="en-US"/>
+        </w:rPr>
+        <w:t xml:space="preserve">-&gt; </w:t>
+      </w:r>
+      <w:proofErr w:type="spellStart"/>
+      <w:r>
+        <w:rPr>
+          <w:lang w:val="en-US"/>
+        </w:rPr>
+        <w:t>WebHook</w:t>
+      </w:r>
+      <w:proofErr w:type="spellEnd"/>
+      <w:r>
+        <w:rPr>
+          <w:lang w:val="en-US"/>
+        </w:rPr>
+        <w:t xml:space="preserve"> – </w:t>
+      </w:r>
+      <w:proofErr w:type="spellStart"/>
+      <w:r>
+        <w:rPr>
+          <w:lang w:val="en-US"/>
+        </w:rPr>
+        <w:t>Integromat</w:t>
+      </w:r>
+      <w:proofErr w:type="spellEnd"/>
+      <w:r>
+        <w:rPr>
+          <w:lang w:val="en-US"/>
+        </w:rPr>
+        <w:t xml:space="preserve"> – Google Sheets for the main database</w:t>
+      </w:r>
+    </w:p>
+    <w:p>
+      <w:pPr>
+        <w:rPr>
+          <w:lang w:val="en-US"/>
+        </w:rPr>
+      </w:pPr>
+      <w:r>
+        <w:rPr>
+          <w:lang w:val="en-US"/>
+        </w:rPr>
+        <w:t>-&gt; Bar-code of the cryopreservation samples to check-in/check-out</w:t>
+      </w:r>
+    </w:p>
+    <w:p>
+      <w:pPr>
+        <w:rPr>
+          <w:lang w:val="en-US"/>
+        </w:rPr>
+      </w:pPr>
+      <w:r>
+        <w:rPr>
+          <w:lang w:val="en-US"/>
+        </w:rPr>
+        <w:t xml:space="preserve">-&gt; Automated E-Mail to the customer with the </w:t>
+      </w:r>
+      <w:r>
+        <w:rPr>
+          <w:lang w:val="en-US"/>
+        </w:rPr>
+        <w:t>XL datasheet of samples</w:t>
+      </w:r>
+    </w:p>
+    <w:p>
+      <w:pPr>
+        <w:rPr>
+          <w:lang w:val="en-US"/>
+        </w:rPr>
+      </w:pPr>
+      <w:r>
+        <w:rPr>
+          <w:lang w:val="en-US"/>
+        </w:rPr>
+        <w:t>-&gt; Create a Slack communication channel to the customer</w:t>
+      </w:r>
+    </w:p>
+    <w:p>
+      <w:pPr>
+        <w:rPr>
+          <w:lang w:val="en-US"/>
+        </w:rPr>
+      </w:pPr>
+      <w:r>
+        <w:rPr>
+          <w:lang w:val="en-US"/>
+        </w:rPr>
+        <w:t>-&gt; Error Handling</w:t>
+      </w:r>
+    </w:p>
+    <w:p>
+      <w:pPr>
+        <w:rPr>
+          <w:lang w:val="en-US"/>
+        </w:rPr>
+      </w:pPr>
+    </w:p>
+    <w:p>
+      <w:pPr>
+        <w:rPr>
+          <w:lang w:val="en-US"/>
+        </w:rPr>
+      </w:pPr>
     </w:p>
     <w:sectPr>
       <w:pgSz w:w="11906" w:h="16838"/>
@@ -224,7 +434,7 @@
       </w:pPr>
     </w:pPrDefault>
   </w:docDefaults>
-  <w:latentStyles w:defLockedState="0" w:defUIPriority="99" w:defSemiHidden="0" w:defUnhideWhenUsed="0" w:defQFormat="0" w:count="377">
+  <w:latentStyles w:defLockedState="0" w:defUIPriority="99" w:defSemiHidden="0" w:defUnhideWhenUsed="0" w:defQFormat="0" w:count="375">
     <w:lsdException w:name="Normal" w:uiPriority="0" w:qFormat="1"/>
     <w:lsdException w:name="heading 1" w:uiPriority="9" w:qFormat="1"/>
     <w:lsdException w:name="heading 2" w:semiHidden="1" w:uiPriority="9" w:unhideWhenUsed="1" w:qFormat="1"/>
@@ -600,8 +810,6 @@
     <w:lsdException w:name="Smart Hyperlink" w:semiHidden="1" w:unhideWhenUsed="1"/>
     <w:lsdException w:name="Hashtag" w:semiHidden="1" w:unhideWhenUsed="1"/>
     <w:lsdException w:name="Unresolved Mention" w:semiHidden="1" w:unhideWhenUsed="1"/>
-    <w:lsdException w:name="Smart Link" w:semiHidden="1" w:unhideWhenUsed="1"/>
-    <w:lsdException w:name="Smart Link Error" w:semiHidden="1" w:unhideWhenUsed="1"/>
   </w:latentStyles>
   <w:style w:type="paragraph" w:default="1" w:styleId="Normal">
     <w:name w:val="Normal"/>

--- a/src/modelling/To Be Process To Do.docx
+++ b/src/modelling/To Be Process To Do.docx
@@ -19,21 +19,7 @@
         <w:rPr>
           <w:lang w:val="en-US"/>
         </w:rPr>
-        <w:t xml:space="preserve"> – </w:t>
-      </w:r>
-      <w:proofErr w:type="spellStart"/>
-      <w:r>
-        <w:rPr>
-          <w:lang w:val="en-US"/>
-        </w:rPr>
-        <w:t>DigiBP</w:t>
-      </w:r>
-      <w:proofErr w:type="spellEnd"/>
-      <w:r>
-        <w:rPr>
-          <w:lang w:val="en-US"/>
-        </w:rPr>
-        <w:t xml:space="preserve"> Ticino Group Notes </w:t>
+        <w:t xml:space="preserve"> – DigiBP Ticino Group Notes </w:t>
       </w:r>
     </w:p>
     <w:p>
@@ -194,21 +180,7 @@
         <w:rPr>
           <w:lang w:val="en-US"/>
         </w:rPr>
-        <w:t xml:space="preserve">*Automate the </w:t>
-      </w:r>
-      <w:proofErr w:type="spellStart"/>
-      <w:r>
-        <w:rPr>
-          <w:lang w:val="en-US"/>
-        </w:rPr>
-        <w:t>Cryotank</w:t>
-      </w:r>
-      <w:proofErr w:type="spellEnd"/>
-      <w:r>
-        <w:rPr>
-          <w:lang w:val="en-US"/>
-        </w:rPr>
-        <w:t xml:space="preserve"> Database</w:t>
+        <w:t>*Automate the Cryotank Database</w:t>
       </w:r>
     </w:p>
     <w:p>
@@ -263,149 +235,424 @@
           <w:lang w:val="en-US"/>
         </w:rPr>
         <w:t xml:space="preserve"> or add information to form</w:t>
+      </w:r>
+    </w:p>
+    <w:p>
+      <w:pPr>
+        <w:rPr>
+          <w:lang w:val="en-US"/>
+        </w:rPr>
+      </w:pPr>
+      <w:r>
+        <w:rPr>
+          <w:lang w:val="en-US"/>
+        </w:rPr>
+        <w:tab/>
+        <w:t>-Watson IBM as option</w:t>
+      </w:r>
+    </w:p>
+    <w:p>
+      <w:pPr>
+        <w:rPr>
+          <w:lang w:val="en-US"/>
+        </w:rPr>
+      </w:pPr>
+      <w:r>
+        <w:rPr>
+          <w:lang w:val="en-US"/>
+        </w:rPr>
+        <w:t>-&gt; Use Chatbot for Q&amp;A to compliment the website</w:t>
+      </w:r>
+    </w:p>
+    <w:p>
+      <w:pPr>
+        <w:rPr>
+          <w:lang w:val="en-US"/>
+        </w:rPr>
+      </w:pPr>
+      <w:r>
+        <w:rPr>
+          <w:lang w:val="en-US"/>
+        </w:rPr>
+        <w:t>-&gt; WebHook – Integromat – Google Sheets for the main database</w:t>
+      </w:r>
+    </w:p>
+    <w:p>
+      <w:pPr>
+        <w:rPr>
+          <w:lang w:val="en-US"/>
+        </w:rPr>
+      </w:pPr>
+      <w:r>
+        <w:rPr>
+          <w:lang w:val="en-US"/>
+        </w:rPr>
+        <w:t>-&gt; Bar-code of the cryopreservation samples to check-in/check-out</w:t>
+      </w:r>
+    </w:p>
+    <w:p>
+      <w:pPr>
+        <w:rPr>
+          <w:lang w:val="en-US"/>
+        </w:rPr>
+      </w:pPr>
+      <w:r>
+        <w:rPr>
+          <w:lang w:val="en-US"/>
+        </w:rPr>
+        <w:t xml:space="preserve">-&gt; Automated E-Mail to the customer with the </w:t>
+      </w:r>
+      <w:r>
+        <w:rPr>
+          <w:lang w:val="en-US"/>
+        </w:rPr>
+        <w:t>XL datasheet of samples</w:t>
+      </w:r>
+    </w:p>
+    <w:p>
+      <w:pPr>
+        <w:rPr>
+          <w:lang w:val="en-US"/>
+        </w:rPr>
+      </w:pPr>
+      <w:r>
+        <w:rPr>
+          <w:lang w:val="en-US"/>
+        </w:rPr>
+        <w:t>-&gt; Create a Slack communication channel to the customer</w:t>
+      </w:r>
+    </w:p>
+    <w:p>
+      <w:pPr>
+        <w:rPr>
+          <w:lang w:val="en-US"/>
+        </w:rPr>
+      </w:pPr>
+      <w:r>
+        <w:rPr>
+          <w:lang w:val="en-US"/>
+        </w:rPr>
+        <w:t>-&gt; Error Handling</w:t>
+      </w:r>
+    </w:p>
+    <w:p>
+      <w:pPr>
+        <w:rPr>
+          <w:lang w:val="en-US"/>
+        </w:rPr>
+      </w:pPr>
+    </w:p>
+    <w:p>
+      <w:pPr>
+        <w:rPr>
+          <w:u w:val="single"/>
+          <w:lang w:val="en-US"/>
+        </w:rPr>
+      </w:pPr>
+      <w:r>
+        <w:rPr>
+          <w:u w:val="single"/>
+          <w:lang w:val="en-US"/>
+        </w:rPr>
+        <w:br w:type="page"/>
+      </w:r>
+    </w:p>
+    <w:p>
+      <w:pPr>
+        <w:rPr>
+          <w:u w:val="single"/>
+          <w:lang w:val="en-US"/>
+        </w:rPr>
+      </w:pPr>
+      <w:r>
+        <w:rPr>
+          <w:u w:val="single"/>
+          <w:lang w:val="en-US"/>
+        </w:rPr>
+        <w:lastRenderedPageBreak/>
+        <w:t>14.11.2019</w:t>
+      </w:r>
+    </w:p>
+    <w:p>
+      <w:pPr>
+        <w:rPr>
+          <w:lang w:val="en-US"/>
+        </w:rPr>
+      </w:pPr>
+      <w:r>
+        <w:rPr>
+          <w:lang w:val="en-US"/>
+        </w:rPr>
+        <w:t>-&gt; Task for entering Data in DB (After Manual Task)</w:t>
+      </w:r>
+    </w:p>
+    <w:p>
+      <w:pPr>
+        <w:rPr>
+          <w:lang w:val="en-US"/>
+        </w:rPr>
+      </w:pPr>
+      <w:r>
+        <w:rPr>
+          <w:lang w:val="en-US"/>
+        </w:rPr>
+        <w:drawing>
+          <wp:inline distT="0" distB="0" distL="0" distR="0" wp14:anchorId="7B8A01E6" wp14:editId="7877BF79">
+            <wp:extent cx="4229690" cy="3048425"/>
+            <wp:effectExtent l="0" t="0" r="0" b="0"/>
+            <wp:docPr id="4" name="Picture 4"/>
+            <wp:cNvGraphicFramePr>
+              <a:graphicFrameLocks xmlns:a="http://schemas.openxmlformats.org/drawingml/2006/main" noChangeAspect="1"/>
+            </wp:cNvGraphicFramePr>
+            <a:graphic xmlns:a="http://schemas.openxmlformats.org/drawingml/2006/main">
+              <a:graphicData uri="http://schemas.openxmlformats.org/drawingml/2006/picture">
+                <pic:pic xmlns:pic="http://schemas.openxmlformats.org/drawingml/2006/picture">
+                  <pic:nvPicPr>
+                    <pic:cNvPr id="1" name=""/>
+                    <pic:cNvPicPr/>
+                  </pic:nvPicPr>
+                  <pic:blipFill>
+                    <a:blip r:embed="rId4"/>
+                    <a:stretch>
+                      <a:fillRect/>
+                    </a:stretch>
+                  </pic:blipFill>
+                  <pic:spPr>
+                    <a:xfrm>
+                      <a:off x="0" y="0"/>
+                      <a:ext cx="4229690" cy="3048425"/>
+                    </a:xfrm>
+                    <a:prstGeom prst="rect">
+                      <a:avLst/>
+                    </a:prstGeom>
+                  </pic:spPr>
+                </pic:pic>
+              </a:graphicData>
+            </a:graphic>
+          </wp:inline>
+        </w:drawing>
+      </w:r>
+    </w:p>
+    <w:p>
+      <w:pPr>
+        <w:rPr>
+          <w:lang w:val="en-US"/>
+        </w:rPr>
+      </w:pPr>
+      <w:r>
+        <w:rPr>
+          <w:lang w:val="en-US"/>
+        </w:rPr>
+        <w:t>-&gt; Remove Responsible Person from DMN</w:t>
+      </w:r>
+    </w:p>
+    <w:p>
+      <w:pPr>
+        <w:rPr>
+          <w:lang w:val="en-US"/>
+        </w:rPr>
+      </w:pPr>
+      <w:r>
+        <w:rPr>
+          <w:lang w:val="en-US"/>
+        </w:rPr>
+        <w:t>-&gt; 5-10 days problem solution</w:t>
+      </w:r>
+    </w:p>
+    <w:p>
+      <w:pPr>
+        <w:rPr>
+          <w:lang w:val="en-US"/>
+        </w:rPr>
+      </w:pPr>
+      <w:r>
+        <w:rPr>
+          <w:lang w:val="en-US"/>
+        </w:rPr>
+        <w:drawing>
+          <wp:inline distT="0" distB="0" distL="0" distR="0" wp14:anchorId="2E2F48F7" wp14:editId="05C89F5D">
+            <wp:extent cx="5731510" cy="1525905"/>
+            <wp:effectExtent l="0" t="0" r="2540" b="0"/>
+            <wp:docPr id="3" name="Picture 3"/>
+            <wp:cNvGraphicFramePr>
+              <a:graphicFrameLocks xmlns:a="http://schemas.openxmlformats.org/drawingml/2006/main" noChangeAspect="1"/>
+            </wp:cNvGraphicFramePr>
+            <a:graphic xmlns:a="http://schemas.openxmlformats.org/drawingml/2006/main">
+              <a:graphicData uri="http://schemas.openxmlformats.org/drawingml/2006/picture">
+                <pic:pic xmlns:pic="http://schemas.openxmlformats.org/drawingml/2006/picture">
+                  <pic:nvPicPr>
+                    <pic:cNvPr id="1" name=""/>
+                    <pic:cNvPicPr/>
+                  </pic:nvPicPr>
+                  <pic:blipFill>
+                    <a:blip r:embed="rId5"/>
+                    <a:stretch>
+                      <a:fillRect/>
+                    </a:stretch>
+                  </pic:blipFill>
+                  <pic:spPr>
+                    <a:xfrm>
+                      <a:off x="0" y="0"/>
+                      <a:ext cx="5731510" cy="1525905"/>
+                    </a:xfrm>
+                    <a:prstGeom prst="rect">
+                      <a:avLst/>
+                    </a:prstGeom>
+                  </pic:spPr>
+                </pic:pic>
+              </a:graphicData>
+            </a:graphic>
+          </wp:inline>
+        </w:drawing>
+      </w:r>
+    </w:p>
+    <w:p>
+      <w:pPr>
+        <w:rPr>
+          <w:lang w:val="en-US"/>
+        </w:rPr>
+      </w:pPr>
+      <w:r>
+        <w:rPr>
+          <w:lang w:val="en-US"/>
+        </w:rPr>
+        <w:t>-&gt; Plan and Order Mice -&gt; 2 Tasks</w:t>
+      </w:r>
+    </w:p>
+    <w:p>
+      <w:pPr>
+        <w:rPr>
+          <w:lang w:val="en-US"/>
+        </w:rPr>
+      </w:pPr>
+      <w:r>
+        <w:rPr>
+          <w:lang w:val="en-US"/>
+        </w:rPr>
+        <w:drawing>
+          <wp:inline distT="0" distB="0" distL="0" distR="0" wp14:anchorId="15320C25" wp14:editId="3C08A93B">
+            <wp:extent cx="2353003" cy="1276528"/>
+            <wp:effectExtent l="0" t="0" r="9525" b="0"/>
+            <wp:docPr id="2" name="Picture 2"/>
+            <wp:cNvGraphicFramePr>
+              <a:graphicFrameLocks xmlns:a="http://schemas.openxmlformats.org/drawingml/2006/main" noChangeAspect="1"/>
+            </wp:cNvGraphicFramePr>
+            <a:graphic xmlns:a="http://schemas.openxmlformats.org/drawingml/2006/main">
+              <a:graphicData uri="http://schemas.openxmlformats.org/drawingml/2006/picture">
+                <pic:pic xmlns:pic="http://schemas.openxmlformats.org/drawingml/2006/picture">
+                  <pic:nvPicPr>
+                    <pic:cNvPr id="1" name=""/>
+                    <pic:cNvPicPr/>
+                  </pic:nvPicPr>
+                  <pic:blipFill>
+                    <a:blip r:embed="rId6"/>
+                    <a:stretch>
+                      <a:fillRect/>
+                    </a:stretch>
+                  </pic:blipFill>
+                  <pic:spPr>
+                    <a:xfrm>
+                      <a:off x="0" y="0"/>
+                      <a:ext cx="2353003" cy="1276528"/>
+                    </a:xfrm>
+                    <a:prstGeom prst="rect">
+                      <a:avLst/>
+                    </a:prstGeom>
+                  </pic:spPr>
+                </pic:pic>
+              </a:graphicData>
+            </a:graphic>
+          </wp:inline>
+        </w:drawing>
+      </w:r>
+    </w:p>
+    <w:p>
+      <w:pPr>
+        <w:rPr>
+          <w:lang w:val="en-US"/>
+        </w:rPr>
+      </w:pPr>
+      <w:r>
+        <w:rPr>
+          <w:lang w:val="en-US"/>
+        </w:rPr>
+        <w:t xml:space="preserve">-&gt; Service Task to analyse return form </w:t>
+      </w:r>
+      <w:r>
+        <w:rPr>
+          <w:lang w:val="en-US"/>
+        </w:rPr>
+        <w:br/>
+      </w:r>
+      <w:r>
+        <w:rPr>
+          <w:lang w:val="en-US"/>
+        </w:rPr>
+        <w:drawing>
+          <wp:inline distT="0" distB="0" distL="0" distR="0" wp14:anchorId="21BB72B4" wp14:editId="2F2C29AD">
+            <wp:extent cx="3305636" cy="771633"/>
+            <wp:effectExtent l="0" t="0" r="0" b="9525"/>
+            <wp:docPr id="1" name="Picture 1"/>
+            <wp:cNvGraphicFramePr>
+              <a:graphicFrameLocks xmlns:a="http://schemas.openxmlformats.org/drawingml/2006/main" noChangeAspect="1"/>
+            </wp:cNvGraphicFramePr>
+            <a:graphic xmlns:a="http://schemas.openxmlformats.org/drawingml/2006/main">
+              <a:graphicData uri="http://schemas.openxmlformats.org/drawingml/2006/picture">
+                <pic:pic xmlns:pic="http://schemas.openxmlformats.org/drawingml/2006/picture">
+                  <pic:nvPicPr>
+                    <pic:cNvPr id="1" name=""/>
+                    <pic:cNvPicPr/>
+                  </pic:nvPicPr>
+                  <pic:blipFill>
+                    <a:blip r:embed="rId7"/>
+                    <a:stretch>
+                      <a:fillRect/>
+                    </a:stretch>
+                  </pic:blipFill>
+                  <pic:spPr>
+                    <a:xfrm>
+                      <a:off x="0" y="0"/>
+                      <a:ext cx="3305636" cy="771633"/>
+                    </a:xfrm>
+                    <a:prstGeom prst="rect">
+                      <a:avLst/>
+                    </a:prstGeom>
+                  </pic:spPr>
+                </pic:pic>
+              </a:graphicData>
+            </a:graphic>
+          </wp:inline>
+        </w:drawing>
+      </w:r>
+    </w:p>
+    <w:p>
+      <w:pPr>
+        <w:rPr>
+          <w:lang w:val="en-US"/>
+        </w:rPr>
+      </w:pPr>
+      <w:r>
+        <w:rPr>
+          <w:lang w:val="en-US"/>
+        </w:rPr>
+        <w:lastRenderedPageBreak/>
+        <w:t>-&gt; order reagents via integromat</w:t>
+      </w:r>
+    </w:p>
+    <w:p>
+      <w:pPr>
+        <w:rPr>
+          <w:lang w:val="en-US"/>
+        </w:rPr>
+      </w:pPr>
+      <w:r>
+        <w:rPr>
+          <w:lang w:val="en-US"/>
+        </w:rPr>
+        <w:t>-&gt; barcode scanning function to-check (integromat)</w:t>
       </w:r>
       <w:bookmarkStart w:id="0" w:name="_GoBack"/>
       <w:bookmarkEnd w:id="0"/>
-    </w:p>
-    <w:p>
-      <w:pPr>
-        <w:rPr>
-          <w:lang w:val="en-US"/>
-        </w:rPr>
-      </w:pPr>
-      <w:r>
-        <w:rPr>
-          <w:lang w:val="en-US"/>
-        </w:rPr>
-        <w:tab/>
-        <w:t>-Watson IBM as option</w:t>
-      </w:r>
-    </w:p>
-    <w:p>
-      <w:pPr>
-        <w:rPr>
-          <w:lang w:val="en-US"/>
-        </w:rPr>
-      </w:pPr>
-      <w:r>
-        <w:rPr>
-          <w:lang w:val="en-US"/>
-        </w:rPr>
-        <w:t>-&gt; Use Chatbot for Q&amp;A to compliment the website</w:t>
-      </w:r>
-    </w:p>
-    <w:p>
-      <w:pPr>
-        <w:rPr>
-          <w:lang w:val="en-US"/>
-        </w:rPr>
-      </w:pPr>
-      <w:r>
-        <w:rPr>
-          <w:lang w:val="en-US"/>
-        </w:rPr>
-        <w:t xml:space="preserve">-&gt; </w:t>
-      </w:r>
-      <w:proofErr w:type="spellStart"/>
-      <w:r>
-        <w:rPr>
-          <w:lang w:val="en-US"/>
-        </w:rPr>
-        <w:t>WebHook</w:t>
-      </w:r>
-      <w:proofErr w:type="spellEnd"/>
-      <w:r>
-        <w:rPr>
-          <w:lang w:val="en-US"/>
-        </w:rPr>
-        <w:t xml:space="preserve"> – </w:t>
-      </w:r>
-      <w:proofErr w:type="spellStart"/>
-      <w:r>
-        <w:rPr>
-          <w:lang w:val="en-US"/>
-        </w:rPr>
-        <w:t>Integromat</w:t>
-      </w:r>
-      <w:proofErr w:type="spellEnd"/>
-      <w:r>
-        <w:rPr>
-          <w:lang w:val="en-US"/>
-        </w:rPr>
-        <w:t xml:space="preserve"> – Google Sheets for the main database</w:t>
-      </w:r>
-    </w:p>
-    <w:p>
-      <w:pPr>
-        <w:rPr>
-          <w:lang w:val="en-US"/>
-        </w:rPr>
-      </w:pPr>
-      <w:r>
-        <w:rPr>
-          <w:lang w:val="en-US"/>
-        </w:rPr>
-        <w:t>-&gt; Bar-code of the cryopreservation samples to check-in/check-out</w:t>
-      </w:r>
-    </w:p>
-    <w:p>
-      <w:pPr>
-        <w:rPr>
-          <w:lang w:val="en-US"/>
-        </w:rPr>
-      </w:pPr>
-      <w:r>
-        <w:rPr>
-          <w:lang w:val="en-US"/>
-        </w:rPr>
-        <w:t xml:space="preserve">-&gt; Automated E-Mail to the customer with the </w:t>
-      </w:r>
-      <w:r>
-        <w:rPr>
-          <w:lang w:val="en-US"/>
-        </w:rPr>
-        <w:t>XL datasheet of samples</w:t>
-      </w:r>
-    </w:p>
-    <w:p>
-      <w:pPr>
-        <w:rPr>
-          <w:lang w:val="en-US"/>
-        </w:rPr>
-      </w:pPr>
-      <w:r>
-        <w:rPr>
-          <w:lang w:val="en-US"/>
-        </w:rPr>
-        <w:t>-&gt; Create a Slack communication channel to the customer</w:t>
-      </w:r>
-    </w:p>
-    <w:p>
-      <w:pPr>
-        <w:rPr>
-          <w:lang w:val="en-US"/>
-        </w:rPr>
-      </w:pPr>
-      <w:r>
-        <w:rPr>
-          <w:lang w:val="en-US"/>
-        </w:rPr>
-        <w:t>-&gt; Error Handling</w:t>
-      </w:r>
-    </w:p>
-    <w:p>
-      <w:pPr>
-        <w:rPr>
-          <w:lang w:val="en-US"/>
-        </w:rPr>
-      </w:pPr>
-    </w:p>
-    <w:p>
-      <w:pPr>
-        <w:rPr>
-          <w:lang w:val="en-US"/>
-        </w:rPr>
-      </w:pPr>
     </w:p>
     <w:sectPr>
       <w:pgSz w:w="11906" w:h="16838"/>
@@ -425,7 +672,7 @@
         <w:rFonts w:asciiTheme="minorHAnsi" w:eastAsiaTheme="minorHAnsi" w:hAnsiTheme="minorHAnsi" w:cstheme="minorBidi"/>
         <w:sz w:val="22"/>
         <w:szCs w:val="22"/>
-        <w:lang w:val="en-CH" w:eastAsia="en-US" w:bidi="ar-SA"/>
+        <w:lang w:eastAsia="en-US" w:bidi="ar-SA"/>
       </w:rPr>
     </w:rPrDefault>
     <w:pPrDefault>
@@ -434,7 +681,7 @@
       </w:pPr>
     </w:pPrDefault>
   </w:docDefaults>
-  <w:latentStyles w:defLockedState="0" w:defUIPriority="99" w:defSemiHidden="0" w:defUnhideWhenUsed="0" w:defQFormat="0" w:count="375">
+  <w:latentStyles w:defLockedState="0" w:defUIPriority="99" w:defSemiHidden="0" w:defUnhideWhenUsed="0" w:defQFormat="0" w:count="376">
     <w:lsdException w:name="Normal" w:uiPriority="0" w:qFormat="1"/>
     <w:lsdException w:name="heading 1" w:uiPriority="9" w:qFormat="1"/>
     <w:lsdException w:name="heading 2" w:semiHidden="1" w:uiPriority="9" w:unhideWhenUsed="1" w:qFormat="1"/>
@@ -540,7 +787,6 @@
     <w:lsdException w:name="HTML Sample" w:semiHidden="1" w:unhideWhenUsed="1"/>
     <w:lsdException w:name="HTML Typewriter" w:semiHidden="1" w:unhideWhenUsed="1"/>
     <w:lsdException w:name="HTML Variable" w:semiHidden="1" w:unhideWhenUsed="1"/>
-    <w:lsdException w:name="Normal Table" w:semiHidden="1" w:unhideWhenUsed="1"/>
     <w:lsdException w:name="annotation subject" w:semiHidden="1" w:unhideWhenUsed="1"/>
     <w:lsdException w:name="No List" w:semiHidden="1" w:unhideWhenUsed="1"/>
     <w:lsdException w:name="Outline List 1" w:semiHidden="1" w:unhideWhenUsed="1"/>
@@ -587,10 +833,8 @@
     <w:lsdException w:name="Table Subtle 2" w:semiHidden="1" w:unhideWhenUsed="1"/>
     <w:lsdException w:name="Table Web 1" w:semiHidden="1" w:unhideWhenUsed="1"/>
     <w:lsdException w:name="Table Web 2" w:semiHidden="1" w:unhideWhenUsed="1"/>
-    <w:lsdException w:name="Table Web 3" w:semiHidden="1" w:unhideWhenUsed="1"/>
     <w:lsdException w:name="Balloon Text" w:semiHidden="1" w:unhideWhenUsed="1"/>
     <w:lsdException w:name="Table Grid" w:uiPriority="39"/>
-    <w:lsdException w:name="Table Theme" w:semiHidden="1" w:unhideWhenUsed="1"/>
     <w:lsdException w:name="Placeholder Text" w:semiHidden="1"/>
     <w:lsdException w:name="No Spacing" w:uiPriority="1" w:qFormat="1"/>
     <w:lsdException w:name="Light Shading" w:uiPriority="60"/>
@@ -810,6 +1054,7 @@
     <w:lsdException w:name="Smart Hyperlink" w:semiHidden="1" w:unhideWhenUsed="1"/>
     <w:lsdException w:name="Hashtag" w:semiHidden="1" w:unhideWhenUsed="1"/>
     <w:lsdException w:name="Unresolved Mention" w:semiHidden="1" w:unhideWhenUsed="1"/>
+    <w:lsdException w:name="Smart Link" w:semiHidden="1" w:unhideWhenUsed="1"/>
   </w:latentStyles>
   <w:style w:type="paragraph" w:default="1" w:styleId="Normal">
     <w:name w:val="Normal"/>

--- a/src/modelling/To Be Process To Do.docx
+++ b/src/modelling/To Be Process To Do.docx
@@ -19,7 +19,21 @@
         <w:rPr>
           <w:lang w:val="en-US"/>
         </w:rPr>
-        <w:t xml:space="preserve"> – DigiBP Ticino Group Notes </w:t>
+        <w:t xml:space="preserve"> – </w:t>
+      </w:r>
+      <w:proofErr w:type="spellStart"/>
+      <w:r>
+        <w:rPr>
+          <w:lang w:val="en-US"/>
+        </w:rPr>
+        <w:t>DigiBP</w:t>
+      </w:r>
+      <w:proofErr w:type="spellEnd"/>
+      <w:r>
+        <w:rPr>
+          <w:lang w:val="en-US"/>
+        </w:rPr>
+        <w:t xml:space="preserve"> Ticino Group Notes </w:t>
       </w:r>
     </w:p>
     <w:p>
@@ -180,7 +194,21 @@
         <w:rPr>
           <w:lang w:val="en-US"/>
         </w:rPr>
-        <w:t>*Automate the Cryotank Database</w:t>
+        <w:t xml:space="preserve">*Automate the </w:t>
+      </w:r>
+      <w:proofErr w:type="spellStart"/>
+      <w:r>
+        <w:rPr>
+          <w:lang w:val="en-US"/>
+        </w:rPr>
+        <w:t>Cryotank</w:t>
+      </w:r>
+      <w:proofErr w:type="spellEnd"/>
+      <w:r>
+        <w:rPr>
+          <w:lang w:val="en-US"/>
+        </w:rPr>
+        <w:t xml:space="preserve"> Database</w:t>
       </w:r>
     </w:p>
     <w:p>
@@ -274,7 +302,35 @@
         <w:rPr>
           <w:lang w:val="en-US"/>
         </w:rPr>
-        <w:t>-&gt; WebHook – Integromat – Google Sheets for the main database</w:t>
+        <w:t xml:space="preserve">-&gt; </w:t>
+      </w:r>
+      <w:proofErr w:type="spellStart"/>
+      <w:r>
+        <w:rPr>
+          <w:lang w:val="en-US"/>
+        </w:rPr>
+        <w:t>WebHook</w:t>
+      </w:r>
+      <w:proofErr w:type="spellEnd"/>
+      <w:r>
+        <w:rPr>
+          <w:lang w:val="en-US"/>
+        </w:rPr>
+        <w:t xml:space="preserve"> – </w:t>
+      </w:r>
+      <w:proofErr w:type="spellStart"/>
+      <w:r>
+        <w:rPr>
+          <w:lang w:val="en-US"/>
+        </w:rPr>
+        <w:t>Integromat</w:t>
+      </w:r>
+      <w:proofErr w:type="spellEnd"/>
+      <w:r>
+        <w:rPr>
+          <w:lang w:val="en-US"/>
+        </w:rPr>
+        <w:t xml:space="preserve"> – Google Sheets for the main database</w:t>
       </w:r>
     </w:p>
     <w:p>
@@ -394,6 +450,7 @@
       </w:pPr>
       <w:r>
         <w:rPr>
+          <w:noProof/>
           <w:lang w:val="en-US"/>
         </w:rPr>
         <w:drawing>
@@ -467,6 +524,7 @@
       </w:pPr>
       <w:r>
         <w:rPr>
+          <w:noProof/>
           <w:lang w:val="en-US"/>
         </w:rPr>
         <w:drawing>
@@ -527,6 +585,7 @@
       </w:pPr>
       <w:r>
         <w:rPr>
+          <w:noProof/>
           <w:lang w:val="en-US"/>
         </w:rPr>
         <w:drawing>
@@ -576,7 +635,21 @@
         <w:rPr>
           <w:lang w:val="en-US"/>
         </w:rPr>
-        <w:t xml:space="preserve">-&gt; Service Task to analyse return form </w:t>
+        <w:t xml:space="preserve">-&gt; Service Task to </w:t>
+      </w:r>
+      <w:proofErr w:type="spellStart"/>
+      <w:r>
+        <w:rPr>
+          <w:lang w:val="en-US"/>
+        </w:rPr>
+        <w:t>analyse</w:t>
+      </w:r>
+      <w:proofErr w:type="spellEnd"/>
+      <w:r>
+        <w:rPr>
+          <w:lang w:val="en-US"/>
+        </w:rPr>
+        <w:t xml:space="preserve"> return form </w:t>
       </w:r>
       <w:r>
         <w:rPr>
@@ -586,6 +659,7 @@
       </w:r>
       <w:r>
         <w:rPr>
+          <w:noProof/>
           <w:lang w:val="en-US"/>
         </w:rPr>
         <w:drawing>
@@ -636,23 +710,266 @@
           <w:lang w:val="en-US"/>
         </w:rPr>
         <w:lastRenderedPageBreak/>
-        <w:t>-&gt; order reagents via integromat</w:t>
-      </w:r>
-    </w:p>
-    <w:p>
-      <w:pPr>
-        <w:rPr>
-          <w:lang w:val="en-US"/>
-        </w:rPr>
-      </w:pPr>
-      <w:r>
-        <w:rPr>
-          <w:lang w:val="en-US"/>
-        </w:rPr>
-        <w:t>-&gt; barcode scanning function to-check (integromat)</w:t>
+        <w:t xml:space="preserve">-&gt; order reagents via </w:t>
+      </w:r>
+      <w:proofErr w:type="spellStart"/>
+      <w:r>
+        <w:rPr>
+          <w:lang w:val="en-US"/>
+        </w:rPr>
+        <w:t>integromat</w:t>
+      </w:r>
+      <w:proofErr w:type="spellEnd"/>
+    </w:p>
+    <w:p>
+      <w:pPr>
+        <w:rPr>
+          <w:lang w:val="en-US"/>
+        </w:rPr>
+      </w:pPr>
+      <w:r>
+        <w:rPr>
+          <w:lang w:val="en-US"/>
+        </w:rPr>
+        <w:t>-&gt; barcode scanning function to-check (</w:t>
+      </w:r>
+      <w:proofErr w:type="spellStart"/>
+      <w:r>
+        <w:rPr>
+          <w:lang w:val="en-US"/>
+        </w:rPr>
+        <w:t>integromat</w:t>
+      </w:r>
+      <w:proofErr w:type="spellEnd"/>
+      <w:r>
+        <w:rPr>
+          <w:lang w:val="en-US"/>
+        </w:rPr>
+        <w:t>)</w:t>
+      </w:r>
+    </w:p>
+    <w:p>
+      <w:pPr>
+        <w:rPr>
+          <w:b/>
+          <w:u w:val="single"/>
+          <w:lang w:val="en-US"/>
+        </w:rPr>
+      </w:pPr>
+      <w:r>
+        <w:rPr>
+          <w:b/>
+          <w:u w:val="single"/>
+          <w:lang w:val="en-US"/>
+        </w:rPr>
+        <w:t>28.11.2019</w:t>
+      </w:r>
+    </w:p>
+    <w:p>
+      <w:pPr>
+        <w:rPr>
+          <w:lang w:val="en-US"/>
+        </w:rPr>
+      </w:pPr>
+      <w:r>
+        <w:rPr>
+          <w:lang w:val="en-US"/>
+        </w:rPr>
+        <w:t xml:space="preserve">Changes made: Form was created, “Register Project” moved to follow registration of project.  </w:t>
+      </w:r>
+    </w:p>
+    <w:p>
+      <w:pPr>
+        <w:ind w:left="720" w:firstLine="720"/>
+        <w:rPr>
+          <w:lang w:val="en-US"/>
+        </w:rPr>
+      </w:pPr>
+      <w:r>
+        <w:rPr>
+          <w:lang w:val="en-US"/>
+        </w:rPr>
+        <w:t>Changes to DMN were made</w:t>
+      </w:r>
+    </w:p>
+    <w:p>
+      <w:pPr>
+        <w:rPr>
+          <w:lang w:val="en-US"/>
+        </w:rPr>
+      </w:pPr>
+    </w:p>
+    <w:p>
+      <w:pPr>
+        <w:rPr>
+          <w:lang w:val="en-US"/>
+        </w:rPr>
+      </w:pPr>
+      <w:r>
+        <w:rPr>
+          <w:lang w:val="en-US"/>
+        </w:rPr>
+        <w:t>To Do:</w:t>
+      </w:r>
+      <w:r>
+        <w:rPr>
+          <w:lang w:val="en-US"/>
+        </w:rPr>
+        <w:tab/>
+        <w:t xml:space="preserve">The </w:t>
+      </w:r>
+      <w:proofErr w:type="spellStart"/>
+      <w:r>
+        <w:rPr>
+          <w:lang w:val="en-US"/>
+        </w:rPr>
+        <w:t>Integromat</w:t>
+      </w:r>
+      <w:proofErr w:type="spellEnd"/>
+      <w:r>
+        <w:rPr>
+          <w:lang w:val="en-US"/>
+        </w:rPr>
+        <w:t xml:space="preserve"> process for sending out the reagent order needs to be created:</w:t>
+      </w:r>
+    </w:p>
+    <w:p>
+      <w:pPr>
+        <w:ind w:left="1440"/>
+        <w:rPr>
+          <w:lang w:val="en-US"/>
+        </w:rPr>
+      </w:pPr>
+      <w:r>
+        <w:rPr>
+          <w:lang w:val="en-US"/>
+        </w:rPr>
+        <w:t>Order (</w:t>
+      </w:r>
+      <w:proofErr w:type="spellStart"/>
+      <w:r>
+        <w:rPr>
+          <w:lang w:val="en-US"/>
+        </w:rPr>
+        <w:t>Camunda</w:t>
+      </w:r>
+      <w:proofErr w:type="spellEnd"/>
+      <w:r>
+        <w:rPr>
+          <w:lang w:val="en-US"/>
+        </w:rPr>
+        <w:t>) -&gt; Webhook (</w:t>
+      </w:r>
+      <w:proofErr w:type="spellStart"/>
+      <w:r>
+        <w:rPr>
+          <w:lang w:val="en-US"/>
+        </w:rPr>
+        <w:t>Integromat</w:t>
+      </w:r>
+      <w:proofErr w:type="spellEnd"/>
+      <w:r>
+        <w:rPr>
+          <w:lang w:val="en-US"/>
+        </w:rPr>
+        <w:t xml:space="preserve">) -&gt; Order Successful -&gt; Timeout -&gt; Send Request to REST-API -&gt; </w:t>
+      </w:r>
+      <w:r>
+        <w:rPr>
+          <w:lang w:val="en-US"/>
+        </w:rPr>
+        <w:t xml:space="preserve">(Return to </w:t>
+      </w:r>
+      <w:proofErr w:type="spellStart"/>
+      <w:r>
+        <w:rPr>
+          <w:lang w:val="en-US"/>
+        </w:rPr>
+        <w:t>Camunda</w:t>
+      </w:r>
+      <w:proofErr w:type="spellEnd"/>
+      <w:r>
+        <w:rPr>
+          <w:lang w:val="en-US"/>
+        </w:rPr>
+        <w:t>)</w:t>
+      </w:r>
+      <w:r>
+        <w:rPr>
+          <w:lang w:val="en-US"/>
+        </w:rPr>
+        <w:t xml:space="preserve"> Message Catch Event </w:t>
+      </w:r>
+    </w:p>
+    <w:p>
+      <w:pPr>
+        <w:rPr>
+          <w:lang w:val="en-US"/>
+        </w:rPr>
+      </w:pPr>
+      <w:r>
+        <w:rPr>
+          <w:lang w:val="en-US"/>
+        </w:rPr>
+        <w:t xml:space="preserve">We need to create a format to send/receive the biopsy data to/from the customer: </w:t>
+      </w:r>
+    </w:p>
+    <w:p>
+      <w:pPr>
+        <w:ind w:left="720" w:firstLine="720"/>
+        <w:rPr>
+          <w:lang w:val="en-US"/>
+        </w:rPr>
+      </w:pPr>
+      <w:proofErr w:type="spellStart"/>
+      <w:r>
+        <w:rPr>
+          <w:lang w:val="en-US"/>
+        </w:rPr>
+        <w:t>Integromat</w:t>
+      </w:r>
+      <w:proofErr w:type="spellEnd"/>
+      <w:r>
+        <w:rPr>
+          <w:lang w:val="en-US"/>
+        </w:rPr>
+        <w:t xml:space="preserve"> or HTML</w:t>
+      </w:r>
+    </w:p>
+    <w:p>
+      <w:pPr>
+        <w:rPr>
+          <w:lang w:val="en-US"/>
+        </w:rPr>
+      </w:pPr>
+      <w:r>
+        <w:rPr>
+          <w:lang w:val="en-US"/>
+        </w:rPr>
+        <w:t>Barcode for cryopreservation samples?  How to implement?</w:t>
       </w:r>
       <w:bookmarkStart w:id="0" w:name="_GoBack"/>
       <w:bookmarkEnd w:id="0"/>
+    </w:p>
+    <w:p>
+      <w:pPr>
+        <w:rPr>
+          <w:lang w:val="en-US"/>
+        </w:rPr>
+      </w:pPr>
+    </w:p>
+    <w:p>
+      <w:pPr>
+        <w:rPr>
+          <w:lang w:val="en-US"/>
+        </w:rPr>
+      </w:pPr>
+      <w:r>
+        <w:rPr>
+          <w:lang w:val="en-US"/>
+        </w:rPr>
+        <w:tab/>
+      </w:r>
     </w:p>
     <w:sectPr>
       <w:pgSz w:w="11906" w:h="16838"/>
@@ -672,7 +989,7 @@
         <w:rFonts w:asciiTheme="minorHAnsi" w:eastAsiaTheme="minorHAnsi" w:hAnsiTheme="minorHAnsi" w:cstheme="minorBidi"/>
         <w:sz w:val="22"/>
         <w:szCs w:val="22"/>
-        <w:lang w:eastAsia="en-US" w:bidi="ar-SA"/>
+        <w:lang w:val="en-CH" w:eastAsia="en-US" w:bidi="ar-SA"/>
       </w:rPr>
     </w:rPrDefault>
     <w:pPrDefault>
@@ -681,7 +998,7 @@
       </w:pPr>
     </w:pPrDefault>
   </w:docDefaults>
-  <w:latentStyles w:defLockedState="0" w:defUIPriority="99" w:defSemiHidden="0" w:defUnhideWhenUsed="0" w:defQFormat="0" w:count="376">
+  <w:latentStyles w:defLockedState="0" w:defUIPriority="99" w:defSemiHidden="0" w:defUnhideWhenUsed="0" w:defQFormat="0" w:count="375">
     <w:lsdException w:name="Normal" w:uiPriority="0" w:qFormat="1"/>
     <w:lsdException w:name="heading 1" w:uiPriority="9" w:qFormat="1"/>
     <w:lsdException w:name="heading 2" w:semiHidden="1" w:uiPriority="9" w:unhideWhenUsed="1" w:qFormat="1"/>
@@ -787,6 +1104,7 @@
     <w:lsdException w:name="HTML Sample" w:semiHidden="1" w:unhideWhenUsed="1"/>
     <w:lsdException w:name="HTML Typewriter" w:semiHidden="1" w:unhideWhenUsed="1"/>
     <w:lsdException w:name="HTML Variable" w:semiHidden="1" w:unhideWhenUsed="1"/>
+    <w:lsdException w:name="Normal Table" w:semiHidden="1" w:unhideWhenUsed="1"/>
     <w:lsdException w:name="annotation subject" w:semiHidden="1" w:unhideWhenUsed="1"/>
     <w:lsdException w:name="No List" w:semiHidden="1" w:unhideWhenUsed="1"/>
     <w:lsdException w:name="Outline List 1" w:semiHidden="1" w:unhideWhenUsed="1"/>
@@ -833,8 +1151,10 @@
     <w:lsdException w:name="Table Subtle 2" w:semiHidden="1" w:unhideWhenUsed="1"/>
     <w:lsdException w:name="Table Web 1" w:semiHidden="1" w:unhideWhenUsed="1"/>
     <w:lsdException w:name="Table Web 2" w:semiHidden="1" w:unhideWhenUsed="1"/>
+    <w:lsdException w:name="Table Web 3" w:semiHidden="1" w:unhideWhenUsed="1"/>
     <w:lsdException w:name="Balloon Text" w:semiHidden="1" w:unhideWhenUsed="1"/>
     <w:lsdException w:name="Table Grid" w:uiPriority="39"/>
+    <w:lsdException w:name="Table Theme" w:semiHidden="1" w:unhideWhenUsed="1"/>
     <w:lsdException w:name="Placeholder Text" w:semiHidden="1"/>
     <w:lsdException w:name="No Spacing" w:uiPriority="1" w:qFormat="1"/>
     <w:lsdException w:name="Light Shading" w:uiPriority="60"/>
@@ -1054,7 +1374,6 @@
     <w:lsdException w:name="Smart Hyperlink" w:semiHidden="1" w:unhideWhenUsed="1"/>
     <w:lsdException w:name="Hashtag" w:semiHidden="1" w:unhideWhenUsed="1"/>
     <w:lsdException w:name="Unresolved Mention" w:semiHidden="1" w:unhideWhenUsed="1"/>
-    <w:lsdException w:name="Smart Link" w:semiHidden="1" w:unhideWhenUsed="1"/>
   </w:latentStyles>
   <w:style w:type="paragraph" w:default="1" w:styleId="Normal">
     <w:name w:val="Normal"/>
@@ -1086,6 +1405,36 @@
     <w:uiPriority w:val="99"/>
     <w:semiHidden/>
     <w:unhideWhenUsed/>
+  </w:style>
+  <w:style w:type="paragraph" w:styleId="BalloonText">
+    <w:name w:val="Balloon Text"/>
+    <w:basedOn w:val="Normal"/>
+    <w:link w:val="BalloonTextChar"/>
+    <w:uiPriority w:val="99"/>
+    <w:semiHidden/>
+    <w:unhideWhenUsed/>
+    <w:rsid w:val="000770EB"/>
+    <w:pPr>
+      <w:spacing w:after="0" w:line="240" w:lineRule="auto"/>
+    </w:pPr>
+    <w:rPr>
+      <w:rFonts w:ascii="Segoe UI" w:hAnsi="Segoe UI" w:cs="Segoe UI"/>
+      <w:sz w:val="18"/>
+      <w:szCs w:val="18"/>
+    </w:rPr>
+  </w:style>
+  <w:style w:type="character" w:customStyle="1" w:styleId="BalloonTextChar">
+    <w:name w:val="Balloon Text Char"/>
+    <w:basedOn w:val="DefaultParagraphFont"/>
+    <w:link w:val="BalloonText"/>
+    <w:uiPriority w:val="99"/>
+    <w:semiHidden/>
+    <w:rsid w:val="000770EB"/>
+    <w:rPr>
+      <w:rFonts w:ascii="Segoe UI" w:hAnsi="Segoe UI" w:cs="Segoe UI"/>
+      <w:sz w:val="18"/>
+      <w:szCs w:val="18"/>
+    </w:rPr>
   </w:style>
 </w:styles>
 </file>
